--- a/ATI-off.docx
+++ b/ATI-off.docx
@@ -26,8 +26,6 @@
         <w:pStyle w:val="Prrafodelista"/>
         <w:jc w:val="both"/>
       </w:pPr>
-      <w:bookmarkStart w:id="0" w:name="_GoBack"/>
-      <w:bookmarkEnd w:id="0"/>
     </w:p>
     <w:p>
       <w:pPr>
@@ -119,6 +117,24 @@
         </w:rPr>
         <w:t xml:space="preserve">Objetivos estratégicos </w:t>
       </w:r>
+    </w:p>
+    <w:p>
+      <w:pPr>
+        <w:pStyle w:val="Prrafodelista"/>
+        <w:ind w:left="1080"/>
+        <w:jc w:val="both"/>
+        <w:rPr>
+          <w:b/>
+        </w:rPr>
+      </w:pPr>
+      <w:r>
+        <w:rPr>
+          <w:b/>
+        </w:rPr>
+        <w:t xml:space="preserve">Implementación de un software </w:t>
+      </w:r>
+      <w:bookmarkStart w:id="0" w:name="_GoBack"/>
+      <w:bookmarkEnd w:id="0"/>
     </w:p>
     <w:p>
       <w:pPr>
